--- a/Телеграмм бот.docx
+++ b/Телеграмм бот.docx
@@ -1130,15 +1130,6 @@
         </w:rPr>
         <w:t xml:space="preserve"> random</w:t>
       </w:r>
-    </w:p>
-    <w:p>
-      <w:pPr>
-        <w:pStyle w:val="a4"/>
-        <w:numPr>
-          <w:ilvl w:val="0"/>
-          <w:numId w:val="1"/>
-        </w:numPr>
-      </w:pPr>
       <w:bookmarkStart w:id="0" w:name="_GoBack"/>
       <w:bookmarkEnd w:id="0"/>
     </w:p>
@@ -1852,6 +1843,36 @@
       <w:contextualSpacing/>
     </w:pPr>
   </w:style>
+  <w:style w:type="paragraph" w:styleId="a5">
+    <w:name w:val="Balloon Text"/>
+    <w:basedOn w:val="a"/>
+    <w:link w:val="a6"/>
+    <w:uiPriority w:val="99"/>
+    <w:semiHidden/>
+    <w:unhideWhenUsed/>
+    <w:rsid w:val="00231E15"/>
+    <w:pPr>
+      <w:spacing w:after="0" w:line="240" w:lineRule="auto"/>
+    </w:pPr>
+    <w:rPr>
+      <w:rFonts w:ascii="Segoe UI" w:hAnsi="Segoe UI" w:cs="Segoe UI"/>
+      <w:sz w:val="18"/>
+      <w:szCs w:val="18"/>
+    </w:rPr>
+  </w:style>
+  <w:style w:type="character" w:customStyle="1" w:styleId="a6">
+    <w:name w:val="Текст выноски Знак"/>
+    <w:basedOn w:val="a0"/>
+    <w:link w:val="a5"/>
+    <w:uiPriority w:val="99"/>
+    <w:semiHidden/>
+    <w:rsid w:val="00231E15"/>
+    <w:rPr>
+      <w:rFonts w:ascii="Segoe UI" w:hAnsi="Segoe UI" w:cs="Segoe UI"/>
+      <w:sz w:val="18"/>
+      <w:szCs w:val="18"/>
+    </w:rPr>
+  </w:style>
 </w:styles>
 </file>
 
